--- a/Git Setup brushup.docx
+++ b/Git Setup brushup.docx
@@ -1381,7 +1381,7 @@
       <w:r>
         <w:rPr>
           <w:rFonts w:ascii="Consolas" w:eastAsia="Times New Roman" w:hAnsi="Consolas" w:cs="Courier New"/>
-          <w:color w:val="24292E"/>
+          <w:color w:val="C00000"/>
           <w:sz w:val="20"/>
           <w:szCs w:val="20"/>
         </w:rPr>
@@ -1775,6 +1775,7 @@
         </w:rPr>
         <w:t xml:space="preserve">####Creating </w:t>
       </w:r>
+      <w:bookmarkStart w:id="0" w:name="_GoBack"/>
       <w:proofErr w:type="spellStart"/>
       <w:r>
         <w:rPr>
@@ -1795,6 +1796,7 @@
         </w:rPr>
         <w:t xml:space="preserve"> Branch </w:t>
       </w:r>
+      <w:bookmarkEnd w:id="0"/>
       <w:r>
         <w:rPr>
           <w:rFonts w:ascii="Consolas" w:eastAsia="Times New Roman" w:hAnsi="Consolas" w:cs="Courier New"/>
@@ -2116,10 +2118,7 @@
         <w:t xml:space="preserve"> fix-3.2.1`</w:t>
       </w:r>
     </w:p>
-    <w:p>
-      <w:bookmarkStart w:id="0" w:name="_GoBack"/>
-      <w:bookmarkEnd w:id="0"/>
-    </w:p>
+    <w:p/>
     <w:sectPr>
       <w:headerReference w:type="even" r:id="rId6"/>
       <w:headerReference w:type="default" r:id="rId7"/>
